--- a/Icecream_Research.docx
+++ b/Icecream_Research.docx
@@ -1603,8 +1603,102 @@
         </w:rPr>
         <w:t xml:space="preserve">making, and it includes </w:t>
       </w:r>
+    </w:p>
+    <w:p>
+      <w:pPr>
+        <w:rPr>
+          <w:rFonts w:ascii="Arial" w:hAnsi="Arial" w:cs="Arial"/>
+          <w:b/>
+          <w:sz w:val="26"/>
+          <w:szCs w:val="26"/>
+          <w:shd w:val="clear" w:color="auto" w:fill="FFFFFF"/>
+        </w:rPr>
+      </w:pPr>
+    </w:p>
+    <w:p>
+      <w:pPr>
+        <w:rPr>
+          <w:rFonts w:ascii="Arial" w:hAnsi="Arial" w:cs="Arial"/>
+          <w:b/>
+          <w:sz w:val="26"/>
+          <w:szCs w:val="26"/>
+          <w:shd w:val="clear" w:color="auto" w:fill="FFFFFF"/>
+        </w:rPr>
+      </w:pPr>
+    </w:p>
+    <w:p>
+      <w:pPr>
+        <w:rPr>
+          <w:rFonts w:ascii="Arial" w:hAnsi="Arial" w:cs="Arial"/>
+          <w:b/>
+          <w:sz w:val="26"/>
+          <w:szCs w:val="26"/>
+          <w:shd w:val="clear" w:color="auto" w:fill="FFFFFF"/>
+        </w:rPr>
+      </w:pPr>
+      <w:r>
+        <w:rPr>
+          <w:rFonts w:ascii="Arial" w:hAnsi="Arial" w:cs="Arial"/>
+          <w:b/>
+          <w:sz w:val="26"/>
+          <w:szCs w:val="26"/>
+          <w:shd w:val="clear" w:color="auto" w:fill="FFFFFF"/>
+        </w:rPr>
+        <w:t xml:space="preserve">Vanilla </w:t>
+      </w:r>
+      <w:proofErr w:type="spellStart"/>
+      <w:r>
+        <w:rPr>
+          <w:rFonts w:ascii="Arial" w:hAnsi="Arial" w:cs="Arial"/>
+          <w:b/>
+          <w:sz w:val="26"/>
+          <w:szCs w:val="26"/>
+          <w:shd w:val="clear" w:color="auto" w:fill="FFFFFF"/>
+        </w:rPr>
+        <w:t>Icecream</w:t>
+      </w:r>
+      <w:proofErr w:type="spellEnd"/>
+      <w:r>
+        <w:rPr>
+          <w:rFonts w:ascii="Arial" w:hAnsi="Arial" w:cs="Arial"/>
+          <w:b/>
+          <w:sz w:val="26"/>
+          <w:szCs w:val="26"/>
+          <w:shd w:val="clear" w:color="auto" w:fill="FFFFFF"/>
+        </w:rPr>
+        <w:t>:-</w:t>
+      </w:r>
+    </w:p>
+    <w:p>
+      <w:pPr>
+        <w:rPr>
+          <w:rFonts w:ascii="Arial" w:hAnsi="Arial" w:cs="Arial"/>
+          <w:b/>
+          <w:sz w:val="36"/>
+          <w:szCs w:val="26"/>
+          <w:shd w:val="clear" w:color="auto" w:fill="FFFFFF"/>
+        </w:rPr>
+      </w:pPr>
+      <w:r>
+        <w:rPr>
+          <w:rFonts w:ascii="Gill Sans MT" w:hAnsi="Gill Sans MT"/>
+          <w:color w:val="212529"/>
+          <w:szCs w:val="16"/>
+          <w:shd w:val="clear" w:color="auto" w:fill="FFFFFF"/>
+        </w:rPr>
+        <w:t xml:space="preserve">Sweet Scoops </w:t>
+      </w:r>
       <w:bookmarkStart w:id="0" w:name="_GoBack"/>
       <w:bookmarkEnd w:id="0"/>
+      <w:r>
+        <w:rPr>
+          <w:rFonts w:ascii="Gill Sans MT" w:hAnsi="Gill Sans MT"/>
+          <w:color w:val="212529"/>
+          <w:szCs w:val="16"/>
+          <w:shd w:val="clear" w:color="auto" w:fill="FFFFFF"/>
+        </w:rPr>
+        <w:t>Vanilla Ice Cream is made with fine cream and vanilla. It is a timeless and heavenly vanilla ice cream. Enjoy the smooth vanilla flavoured ice cream. It is a rich and creamy vanilla ice cream. It has the right amount of vanilla flavour. It is made from the finest vanilla and cream. It is super-rich and creamy with the right balance of butterscotch. It helps in reducing the levels of stress in the body. It also helps in relaxing the nervous system.</w:t>
+      </w:r>
     </w:p>
     <w:sectPr>
       <w:pgSz w:w="11906" w:h="16838"/>

--- a/Icecream_Research.docx
+++ b/Icecream_Research.docx
@@ -495,6 +495,8 @@
           <w:b/>
         </w:rPr>
       </w:pPr>
+      <w:bookmarkStart w:id="0" w:name="_GoBack"/>
+      <w:bookmarkEnd w:id="0"/>
     </w:p>
     <w:p>
       <w:pPr>
@@ -1672,24 +1674,12 @@
     <w:p>
       <w:pPr>
         <w:rPr>
-          <w:rFonts w:ascii="Arial" w:hAnsi="Arial" w:cs="Arial"/>
-          <w:b/>
-          <w:sz w:val="36"/>
-          <w:szCs w:val="26"/>
-          <w:shd w:val="clear" w:color="auto" w:fill="FFFFFF"/>
-        </w:rPr>
-      </w:pPr>
-      <w:r>
-        <w:rPr>
           <w:rFonts w:ascii="Gill Sans MT" w:hAnsi="Gill Sans MT"/>
           <w:color w:val="212529"/>
           <w:szCs w:val="16"/>
           <w:shd w:val="clear" w:color="auto" w:fill="FFFFFF"/>
         </w:rPr>
-        <w:t xml:space="preserve">Sweet Scoops </w:t>
-      </w:r>
-      <w:bookmarkStart w:id="0" w:name="_GoBack"/>
-      <w:bookmarkEnd w:id="0"/>
+      </w:pPr>
       <w:r>
         <w:rPr>
           <w:rFonts w:ascii="Gill Sans MT" w:hAnsi="Gill Sans MT"/>
@@ -1697,7 +1687,169 @@
           <w:szCs w:val="16"/>
           <w:shd w:val="clear" w:color="auto" w:fill="FFFFFF"/>
         </w:rPr>
+        <w:t xml:space="preserve">Sweet Scoops </w:t>
+      </w:r>
+      <w:r>
+        <w:rPr>
+          <w:rFonts w:ascii="Gill Sans MT" w:hAnsi="Gill Sans MT"/>
+          <w:color w:val="212529"/>
+          <w:szCs w:val="16"/>
+          <w:shd w:val="clear" w:color="auto" w:fill="FFFFFF"/>
+        </w:rPr>
         <w:t>Vanilla Ice Cream is made with fine cream and vanilla. It is a timeless and heavenly vanilla ice cream. Enjoy the smooth vanilla flavoured ice cream. It is a rich and creamy vanilla ice cream. It has the right amount of vanilla flavour. It is made from the finest vanilla and cream. It is super-rich and creamy with the right balance of butterscotch. It helps in reducing the levels of stress in the body. It also helps in relaxing the nervous system.</w:t>
+      </w:r>
+    </w:p>
+    <w:p>
+      <w:pPr>
+        <w:rPr>
+          <w:rFonts w:ascii="Gill Sans MT" w:hAnsi="Gill Sans MT"/>
+          <w:color w:val="212529"/>
+          <w:szCs w:val="16"/>
+          <w:shd w:val="clear" w:color="auto" w:fill="FFFFFF"/>
+        </w:rPr>
+      </w:pPr>
+    </w:p>
+    <w:p>
+      <w:pPr>
+        <w:pStyle w:val="Heading1"/>
+        <w:shd w:val="clear" w:color="auto" w:fill="FFFFFF"/>
+        <w:spacing w:before="0" w:line="540" w:lineRule="atLeast"/>
+        <w:rPr>
+          <w:rFonts w:ascii="Verdana" w:hAnsi="Verdana"/>
+          <w:b/>
+          <w:color w:val="333333"/>
+          <w:sz w:val="42"/>
+          <w:szCs w:val="42"/>
+        </w:rPr>
+      </w:pPr>
+      <w:r>
+        <w:rPr>
+          <w:rFonts w:ascii="Verdana" w:hAnsi="Verdana"/>
+          <w:b/>
+          <w:color w:val="333333"/>
+          <w:sz w:val="42"/>
+          <w:szCs w:val="42"/>
+        </w:rPr>
+        <w:t>Roasted Almond Ice Cream</w:t>
+      </w:r>
+      <w:r>
+        <w:rPr>
+          <w:rFonts w:ascii="Verdana" w:hAnsi="Verdana"/>
+          <w:b/>
+          <w:color w:val="333333"/>
+          <w:sz w:val="42"/>
+          <w:szCs w:val="42"/>
+        </w:rPr>
+        <w:t>:-</w:t>
+      </w:r>
+      <w:r>
+        <w:rPr>
+          <w:rFonts w:ascii="Verdana" w:hAnsi="Verdana"/>
+          <w:b/>
+          <w:color w:val="333333"/>
+          <w:sz w:val="42"/>
+          <w:szCs w:val="42"/>
+        </w:rPr>
+        <w:t> </w:t>
+      </w:r>
+    </w:p>
+    <w:p>
+      <w:pPr>
+        <w:rPr>
+          <w:rStyle w:val="Strong"/>
+          <w:rFonts w:ascii="Verdana" w:hAnsi="Verdana"/>
+          <w:color w:val="333333"/>
+          <w:shd w:val="clear" w:color="auto" w:fill="FFFFFF"/>
+        </w:rPr>
+      </w:pPr>
+      <w:r>
+        <w:rPr>
+          <w:rStyle w:val="Strong"/>
+          <w:rFonts w:ascii="Verdana" w:hAnsi="Verdana"/>
+          <w:color w:val="333333"/>
+          <w:shd w:val="clear" w:color="auto" w:fill="FFFFFF"/>
+        </w:rPr>
+        <w:t>Fond of almonds? Then try this delicious yet healthy Roasted Almond Ice cream at home, which you can make easily by following some simple steps given below.</w:t>
+      </w:r>
+    </w:p>
+    <w:p>
+      <w:pPr>
+        <w:rPr>
+          <w:rStyle w:val="Strong"/>
+          <w:rFonts w:ascii="Verdana" w:hAnsi="Verdana"/>
+          <w:color w:val="333333"/>
+          <w:shd w:val="clear" w:color="auto" w:fill="FFFFFF"/>
+        </w:rPr>
+      </w:pPr>
+    </w:p>
+    <w:p>
+      <w:pPr>
+        <w:pStyle w:val="Heading1"/>
+        <w:shd w:val="clear" w:color="auto" w:fill="FFFFFF"/>
+        <w:spacing w:before="150" w:after="450"/>
+        <w:rPr>
+          <w:rFonts w:ascii="Arial" w:hAnsi="Arial" w:cs="Arial"/>
+          <w:b/>
+          <w:bCs/>
+          <w:color w:val="676767"/>
+          <w:sz w:val="42"/>
+          <w:szCs w:val="42"/>
+        </w:rPr>
+      </w:pPr>
+      <w:r>
+        <w:rPr>
+          <w:rFonts w:ascii="Arial" w:hAnsi="Arial" w:cs="Arial"/>
+          <w:b/>
+          <w:bCs/>
+          <w:color w:val="676767"/>
+          <w:sz w:val="42"/>
+          <w:szCs w:val="42"/>
+        </w:rPr>
+        <w:lastRenderedPageBreak/>
+        <w:t>Nutty Cornflakes Ice Cream</w:t>
+      </w:r>
+    </w:p>
+    <w:p>
+      <w:pPr>
+        <w:pStyle w:val="Heading1"/>
+        <w:shd w:val="clear" w:color="auto" w:fill="FFFFFF"/>
+        <w:spacing w:before="150" w:after="450"/>
+        <w:rPr>
+          <w:rFonts w:ascii="Arial" w:hAnsi="Arial" w:cs="Arial"/>
+          <w:color w:val="676767"/>
+          <w:sz w:val="42"/>
+          <w:szCs w:val="42"/>
+        </w:rPr>
+      </w:pPr>
+      <w:r>
+        <w:rPr>
+          <w:rFonts w:ascii="Arial" w:hAnsi="Arial" w:cs="Arial"/>
+          <w:color w:val="676767"/>
+          <w:sz w:val="21"/>
+          <w:szCs w:val="21"/>
+          <w:shd w:val="clear" w:color="auto" w:fill="FFFFFF"/>
+        </w:rPr>
+        <w:t>The Nutty Cornflakes ice cream not only offers an extraordinary taste, but also plays with contrasts. The sweetness of the honey and white chocolate combined with the nutty aroma of the cornflakes and the creamy ice cream base ensure a perfect harmony of flavo</w:t>
+      </w:r>
+      <w:r>
+        <w:rPr>
+          <w:rFonts w:ascii="Arial" w:hAnsi="Arial" w:cs="Arial"/>
+          <w:color w:val="676767"/>
+          <w:sz w:val="21"/>
+          <w:szCs w:val="21"/>
+          <w:shd w:val="clear" w:color="auto" w:fill="FFFFFF"/>
+        </w:rPr>
+        <w:t>u</w:t>
+      </w:r>
+      <w:r>
+        <w:rPr>
+          <w:rFonts w:ascii="Arial" w:hAnsi="Arial" w:cs="Arial"/>
+          <w:color w:val="676767"/>
+          <w:sz w:val="21"/>
+          <w:szCs w:val="21"/>
+          <w:shd w:val="clear" w:color="auto" w:fill="FFFFFF"/>
+        </w:rPr>
+        <w:t>rs.</w:t>
       </w:r>
     </w:p>
     <w:sectPr>
@@ -2799,6 +2951,27 @@
     <w:name w:val="Normal"/>
     <w:qFormat/>
   </w:style>
+  <w:style w:type="paragraph" w:styleId="Heading1">
+    <w:name w:val="heading 1"/>
+    <w:basedOn w:val="Normal"/>
+    <w:next w:val="Normal"/>
+    <w:link w:val="Heading1Char"/>
+    <w:uiPriority w:val="9"/>
+    <w:qFormat/>
+    <w:rsid w:val="00E33238"/>
+    <w:pPr>
+      <w:keepNext/>
+      <w:keepLines/>
+      <w:spacing w:before="240" w:after="0"/>
+      <w:outlineLvl w:val="0"/>
+    </w:pPr>
+    <w:rPr>
+      <w:rFonts w:asciiTheme="majorHAnsi" w:eastAsiaTheme="majorEastAsia" w:hAnsiTheme="majorHAnsi" w:cstheme="majorBidi"/>
+      <w:color w:val="2E74B5" w:themeColor="accent1" w:themeShade="BF"/>
+      <w:sz w:val="32"/>
+      <w:szCs w:val="32"/>
+    </w:rPr>
+  </w:style>
   <w:style w:type="paragraph" w:styleId="Heading2">
     <w:name w:val="heading 2"/>
     <w:basedOn w:val="Normal"/>
@@ -2920,6 +3093,19 @@
     <w:rPr>
       <w:color w:val="0563C1" w:themeColor="hyperlink"/>
       <w:u w:val="single"/>
+    </w:rPr>
+  </w:style>
+  <w:style w:type="character" w:customStyle="1" w:styleId="Heading1Char">
+    <w:name w:val="Heading 1 Char"/>
+    <w:basedOn w:val="DefaultParagraphFont"/>
+    <w:link w:val="Heading1"/>
+    <w:uiPriority w:val="9"/>
+    <w:rsid w:val="00E33238"/>
+    <w:rPr>
+      <w:rFonts w:asciiTheme="majorHAnsi" w:eastAsiaTheme="majorEastAsia" w:hAnsiTheme="majorHAnsi" w:cstheme="majorBidi"/>
+      <w:color w:val="2E74B5" w:themeColor="accent1" w:themeShade="BF"/>
+      <w:sz w:val="32"/>
+      <w:szCs w:val="32"/>
     </w:rPr>
   </w:style>
 </w:styles>
